--- a/tests/org.obeonetwork.m2doc.tests/resources/userDoc/extraSpaceInEndUserDoc/extraSpaceInEndUserDoc-expected-generation.docx
+++ b/tests/org.obeonetwork.m2doc.tests/resources/userDoc/extraSpaceInEndUserDoc/extraSpaceInEndUserDoc-expected-generation.docx
@@ -22,6 +22,9 @@
         </w:rPr>
         <w:t>Invalid block: Unexpected tag EOF missing [ENDUSERDOC]</w:t>
       </w:r>
+    </w:p>
+    <w:p>
+      <w:fldSimple w:instr="m:endusercontent"/>
     </w:p>
     <w:sectPr>
       <w:pgSz w:h="16838" w:w="11906"/>

--- a/tests/org.obeonetwork.m2doc.tests/resources/userDoc/extraSpaceInEndUserDoc/extraSpaceInEndUserDoc-expected-generation.docx
+++ b/tests/org.obeonetwork.m2doc.tests/resources/userDoc/extraSpaceInEndUserDoc/extraSpaceInEndUserDoc-expected-generation.docx
@@ -14,7 +14,18 @@
       </w:r>
     </w:p>
     <w:p>
-      <w:fldSimple w:instr="m:usercontent zone1"/>
+      <w:r>
+        <w:fldChar w:fldCharType="begin"/>
+      </w:r>
+      <w:r>
+        <w:instrText>m:usercontent zone1</w:instrText>
+      </w:r>
+      <w:r>
+        <w:fldChar w:fldCharType="separate"/>
+      </w:r>
+      <w:r>
+        <w:fldChar w:fldCharType="end"/>
+      </w:r>
       <w:r>
         <w:rPr>
           <w:b w:val="true"/>
@@ -24,7 +35,18 @@
       </w:r>
     </w:p>
     <w:p>
-      <w:fldSimple w:instr="m:endusercontent"/>
+      <w:r>
+        <w:fldChar w:fldCharType="begin"/>
+      </w:r>
+      <w:r>
+        <w:instrText>m:endusercontent</w:instrText>
+      </w:r>
+      <w:r>
+        <w:fldChar w:fldCharType="separate"/>
+      </w:r>
+      <w:r>
+        <w:fldChar w:fldCharType="end"/>
+      </w:r>
     </w:p>
     <w:sectPr>
       <w:pgSz w:h="16838" w:w="11906"/>

--- a/tests/org.obeonetwork.m2doc.tests/resources/userDoc/extraSpaceInEndUserDoc/extraSpaceInEndUserDoc-expected-generation.docx
+++ b/tests/org.obeonetwork.m2doc.tests/resources/userDoc/extraSpaceInEndUserDoc/extraSpaceInEndUserDoc-expected-generation.docx
@@ -31,7 +31,7 @@
           <w:b w:val="true"/>
           <w:color w:val="FF0000"/>
         </w:rPr>
-        <w:t>Invalid block: Unexpected tag EOF missing [ENDUSERDOC]</w:t>
+        <w:t>Invalid block: Unexpected tag EOF missing [ENDUSERDOC] while parsing m:userdoc 'zone1'</w:t>
       </w:r>
     </w:p>
     <w:p>

--- a/tests/org.obeonetwork.m2doc.tests/resources/userDoc/extraSpaceInEndUserDoc/extraSpaceInEndUserDoc-expected-generation.docx
+++ b/tests/org.obeonetwork.m2doc.tests/resources/userDoc/extraSpaceInEndUserDoc/extraSpaceInEndUserDoc-expected-generation.docx
@@ -28,7 +28,7 @@
       </w:r>
       <w:r>
         <w:rPr>
-          <w:b w:val="true"/>
+          <w:b w:val="on"/>
           <w:color w:val="FF0000"/>
         </w:rPr>
         <w:t>Invalid block: Unexpected tag EOF missing [ENDUSERDOC] while parsing m:userdoc 'zone1'</w:t>

--- a/tests/org.obeonetwork.m2doc.tests/resources/userDoc/extraSpaceInEndUserDoc/extraSpaceInEndUserDoc-expected-generation.docx
+++ b/tests/org.obeonetwork.m2doc.tests/resources/userDoc/extraSpaceInEndUserDoc/extraSpaceInEndUserDoc-expected-generation.docx
@@ -31,7 +31,7 @@
           <w:b w:val="on"/>
           <w:color w:val="FF0000"/>
         </w:rPr>
-        <w:t>Invalid block: Unexpected tag EOF missing [ENDUSERDOC] while parsing m:userdoc 'zone1'</w:t>
+        <w:t xml:space="preserve">    &lt;---Invalid block: Unexpected tag EOF missing [ENDUSERDOC] while parsing m:userdoc 'zone1'</w:t>
       </w:r>
     </w:p>
     <w:p>
